--- a/report.docx
+++ b/report.docx
@@ -563,6 +563,8 @@
           <w:numId w:val="1"/>
         </w:numPr>
         <w:rPr>
+          <w:b/>
+          <w:bCs/>
           <w:lang w:val="en-US"/>
         </w:rPr>
       </w:pPr>
@@ -570,11 +572,21 @@
         <w:rPr>
           <w:lang w:val="en-US"/>
         </w:rPr>
-        <w:t xml:space="preserve">Performance of the serial code: average execution time = 0.82 </w:t>
+        <w:t xml:space="preserve">Performance of the serial code: </w:t>
+      </w:r>
+      <w:r>
+        <w:rPr>
+          <w:b/>
+          <w:bCs/>
+          <w:lang w:val="en-US"/>
+        </w:rPr>
+        <w:t xml:space="preserve">average execution time = 0.82 </w:t>
       </w:r>
       <w:proofErr w:type="spellStart"/>
       <w:r>
         <w:rPr>
+          <w:b/>
+          <w:bCs/>
           <w:lang w:val="en-US"/>
         </w:rPr>
         <w:t>ms</w:t>
@@ -582,6 +594,8 @@
       <w:proofErr w:type="spellEnd"/>
       <w:r>
         <w:rPr>
+          <w:b/>
+          <w:bCs/>
           <w:lang w:val="en-US"/>
         </w:rPr>
         <w:t xml:space="preserve">, std = 0.03 </w:t>
@@ -589,6 +603,8 @@
       <w:proofErr w:type="spellStart"/>
       <w:r>
         <w:rPr>
+          <w:b/>
+          <w:bCs/>
           <w:lang w:val="en-US"/>
         </w:rPr>
         <w:t>ms</w:t>
@@ -603,6 +619,8 @@
           <w:numId w:val="1"/>
         </w:numPr>
         <w:rPr>
+          <w:b/>
+          <w:bCs/>
           <w:lang w:val="en-US"/>
         </w:rPr>
       </w:pPr>
@@ -610,7 +628,15 @@
         <w:rPr>
           <w:lang w:val="en-US"/>
         </w:rPr>
-        <w:t>Performance of the parallelized version: average execution time = 0.52ms, std = 0.03ms</w:t>
+        <w:t xml:space="preserve">Performance of the parallelized version: </w:t>
+      </w:r>
+      <w:r>
+        <w:rPr>
+          <w:b/>
+          <w:bCs/>
+          <w:lang w:val="en-US"/>
+        </w:rPr>
+        <w:t>average execution time = 0.52ms, std = 0.03ms</w:t>
       </w:r>
     </w:p>
     <w:p>
@@ -687,7 +713,6 @@
     </w:p>
     <w:p>
       <w:pPr>
-        <w:pStyle w:val="Liststycke"/>
         <w:rPr>
           <w:lang w:val="en-US"/>
         </w:rPr>
@@ -705,13 +730,13 @@
           <w:noProof/>
         </w:rPr>
         <w:drawing>
-          <wp:inline distT="0" distB="0" distL="0" distR="0" wp14:anchorId="42716052" wp14:editId="12890E59">
-            <wp:extent cx="4572000" cy="2743200"/>
-            <wp:effectExtent l="0" t="0" r="0" b="0"/>
-            <wp:docPr id="3" name="Diagram 3">
+          <wp:inline distT="0" distB="0" distL="0" distR="0" wp14:anchorId="6BC84601" wp14:editId="0DA69DC6">
+            <wp:extent cx="5010150" cy="3086100"/>
+            <wp:effectExtent l="0" t="0" r="9525" b="0"/>
+            <wp:docPr id="5" name="Diagram 5">
               <a:extLst xmlns:a="http://schemas.openxmlformats.org/drawingml/2006/main">
                 <a:ext uri="{FF2B5EF4-FFF2-40B4-BE49-F238E27FC236}">
-                  <a16:creationId xmlns:a16="http://schemas.microsoft.com/office/drawing/2014/main" id="{93A129B0-7A1B-4246-9EF0-12E290FF8A3C}"/>
+                  <a16:creationId xmlns:a16="http://schemas.microsoft.com/office/drawing/2014/main" id="{32E64769-C37A-4243-A296-634FC38F6E0F}"/>
                 </a:ext>
               </a:extLst>
             </wp:docPr>
@@ -725,22 +750,10 @@
         </w:drawing>
       </w:r>
     </w:p>
-    <w:p>
-      <w:pPr>
-        <w:rPr>
-          <w:lang w:val="en-US"/>
-        </w:rPr>
-      </w:pPr>
-      <w:r>
-        <w:rPr>
-          <w:lang w:val="en-US"/>
-        </w:rPr>
-        <w:tab/>
-      </w:r>
-    </w:p>
     <w:tbl>
       <w:tblPr>
         <w:tblStyle w:val="Tabellrutnt"/>
+        <w:tblpPr w:leftFromText="180" w:rightFromText="180" w:vertAnchor="text" w:horzAnchor="margin" w:tblpXSpec="center" w:tblpY="-509"/>
         <w:tblW w:w="0" w:type="auto"/>
         <w:tblLook w:val="04A0" w:firstRow="1" w:lastRow="0" w:firstColumn="1" w:lastColumn="0" w:noHBand="0" w:noVBand="1"/>
       </w:tblPr>
@@ -767,6 +780,7 @@
               <w:rPr>
                 <w:lang w:val="en-US"/>
               </w:rPr>
+              <w:lastRenderedPageBreak/>
               <w:t>Version</w:t>
             </w:r>
           </w:p>
@@ -906,6 +920,7 @@
         <w:tc>
           <w:tcPr>
             <w:tcW w:w="1650" w:type="dxa"/>
+            <w:vAlign w:val="bottom"/>
           </w:tcPr>
           <w:p>
             <w:pPr>
@@ -915,27 +930,38 @@
             </w:pPr>
             <w:r>
               <w:rPr>
-                <w:lang w:val="en-US"/>
+                <w:rFonts w:ascii="Calibri" w:hAnsi="Calibri" w:cs="Calibri"/>
+                <w:color w:val="000000"/>
               </w:rPr>
-              <w:t>0.52</w:t>
+              <w:t>1,24</w:t>
             </w:r>
           </w:p>
         </w:tc>
         <w:tc>
           <w:tcPr>
             <w:tcW w:w="1650" w:type="dxa"/>
+            <w:vAlign w:val="bottom"/>
           </w:tcPr>
           <w:p>
             <w:pPr>
               <w:rPr>
-                <w:lang w:val="en-US"/>
+                <w:lang w:val="sv-SE"/>
               </w:rPr>
             </w:pPr>
             <w:r>
               <w:rPr>
-                <w:lang w:val="en-US"/>
+                <w:rFonts w:ascii="Calibri" w:hAnsi="Calibri" w:cs="Calibri"/>
+                <w:color w:val="000000"/>
               </w:rPr>
-              <w:t>0.03</w:t>
+              <w:t>0,4</w:t>
+            </w:r>
+            <w:r>
+              <w:rPr>
+                <w:rFonts w:ascii="Calibri" w:hAnsi="Calibri" w:cs="Calibri"/>
+                <w:color w:val="000000"/>
+                <w:lang w:val="sv-SE"/>
+              </w:rPr>
+              <w:t>9</w:t>
             </w:r>
           </w:p>
         </w:tc>
@@ -978,7 +1004,7 @@
                 <w:rFonts w:ascii="Calibri" w:hAnsi="Calibri" w:cs="Calibri"/>
                 <w:color w:val="000000"/>
               </w:rPr>
-              <w:t>0,92</w:t>
+              <w:t>0,90</w:t>
             </w:r>
           </w:p>
         </w:tc>
@@ -998,7 +1024,7 @@
                 <w:rFonts w:ascii="Calibri" w:hAnsi="Calibri" w:cs="Calibri"/>
                 <w:color w:val="000000"/>
               </w:rPr>
-              <w:t>0,24</w:t>
+              <w:t>0,27</w:t>
             </w:r>
           </w:p>
         </w:tc>
@@ -1041,7 +1067,7 @@
                 <w:rFonts w:ascii="Calibri" w:hAnsi="Calibri" w:cs="Calibri"/>
                 <w:color w:val="000000"/>
               </w:rPr>
-              <w:t>0,61</w:t>
+              <w:t>0,64</w:t>
             </w:r>
           </w:p>
         </w:tc>
@@ -1053,7 +1079,7 @@
           <w:p>
             <w:pPr>
               <w:rPr>
-                <w:lang w:val="en-US"/>
+                <w:lang w:val="sv-SE"/>
               </w:rPr>
             </w:pPr>
             <w:r>
@@ -1061,7 +1087,15 @@
                 <w:rFonts w:ascii="Calibri" w:hAnsi="Calibri" w:cs="Calibri"/>
                 <w:color w:val="000000"/>
               </w:rPr>
-              <w:t>0,02</w:t>
+              <w:t>0,2</w:t>
+            </w:r>
+            <w:r>
+              <w:rPr>
+                <w:rFonts w:ascii="Calibri" w:hAnsi="Calibri" w:cs="Calibri"/>
+                <w:color w:val="000000"/>
+                <w:lang w:val="sv-SE"/>
+              </w:rPr>
+              <w:t>0</w:t>
             </w:r>
           </w:p>
         </w:tc>
@@ -1084,7 +1118,6 @@
               <w:rPr>
                 <w:lang w:val="en-US"/>
               </w:rPr>
-              <w:lastRenderedPageBreak/>
               <w:t>Parallel with mutual exclusion (4)</w:t>
             </w:r>
           </w:p>
@@ -1105,7 +1138,7 @@
                 <w:rFonts w:ascii="Calibri" w:hAnsi="Calibri" w:cs="Calibri"/>
                 <w:color w:val="000000"/>
               </w:rPr>
-              <w:t>0,51</w:t>
+              <w:t>0,46</w:t>
             </w:r>
           </w:p>
         </w:tc>
@@ -1125,7 +1158,7 @@
                 <w:rFonts w:ascii="Calibri" w:hAnsi="Calibri" w:cs="Calibri"/>
                 <w:color w:val="000000"/>
               </w:rPr>
-              <w:t>0,02</w:t>
+              <w:t>0,05</w:t>
             </w:r>
           </w:p>
         </w:tc>
@@ -1168,7 +1201,7 @@
                 <w:rFonts w:ascii="Calibri" w:hAnsi="Calibri" w:cs="Calibri"/>
                 <w:color w:val="000000"/>
               </w:rPr>
-              <w:t>0,65</w:t>
+              <w:t>0,51</w:t>
             </w:r>
           </w:p>
         </w:tc>
@@ -1188,7 +1221,7 @@
                 <w:rFonts w:ascii="Calibri" w:hAnsi="Calibri" w:cs="Calibri"/>
                 <w:color w:val="000000"/>
               </w:rPr>
-              <w:t>0,06</w:t>
+              <w:t>0,05</w:t>
             </w:r>
           </w:p>
         </w:tc>
@@ -1231,7 +1264,7 @@
                 <w:rFonts w:ascii="Calibri" w:hAnsi="Calibri" w:cs="Calibri"/>
                 <w:color w:val="000000"/>
               </w:rPr>
-              <w:t>0,73</w:t>
+              <w:t>1,77</w:t>
             </w:r>
           </w:p>
         </w:tc>
@@ -1251,7 +1284,7 @@
                 <w:rFonts w:ascii="Calibri" w:hAnsi="Calibri" w:cs="Calibri"/>
                 <w:color w:val="000000"/>
               </w:rPr>
-              <w:t>0,04</w:t>
+              <w:t>0,54</w:t>
             </w:r>
           </w:p>
         </w:tc>
@@ -1300,6 +1333,99 @@
     </w:tbl>
     <w:p>
       <w:pPr>
+        <w:pStyle w:val="Liststycke"/>
+        <w:rPr>
+          <w:lang w:val="en-US"/>
+        </w:rPr>
+      </w:pPr>
+    </w:p>
+    <w:p>
+      <w:pPr>
+        <w:rPr>
+          <w:lang w:val="en-US"/>
+        </w:rPr>
+      </w:pPr>
+      <w:r>
+        <w:rPr>
+          <w:lang w:val="en-US"/>
+        </w:rPr>
+        <w:tab/>
+      </w:r>
+    </w:p>
+    <w:p>
+      <w:pPr>
+        <w:rPr>
+          <w:lang w:val="en-US"/>
+        </w:rPr>
+      </w:pPr>
+    </w:p>
+    <w:p>
+      <w:pPr>
+        <w:ind w:left="720"/>
+        <w:rPr>
+          <w:lang w:val="en-US"/>
+        </w:rPr>
+      </w:pPr>
+    </w:p>
+    <w:p>
+      <w:pPr>
+        <w:ind w:left="720"/>
+        <w:rPr>
+          <w:lang w:val="en-US"/>
+        </w:rPr>
+      </w:pPr>
+    </w:p>
+    <w:p>
+      <w:pPr>
+        <w:ind w:left="720"/>
+        <w:rPr>
+          <w:lang w:val="en-US"/>
+        </w:rPr>
+      </w:pPr>
+    </w:p>
+    <w:p>
+      <w:pPr>
+        <w:ind w:left="720"/>
+        <w:rPr>
+          <w:lang w:val="en-US"/>
+        </w:rPr>
+      </w:pPr>
+    </w:p>
+    <w:p>
+      <w:pPr>
+        <w:ind w:left="720"/>
+        <w:rPr>
+          <w:lang w:val="en-US"/>
+        </w:rPr>
+      </w:pPr>
+    </w:p>
+    <w:p>
+      <w:pPr>
+        <w:ind w:left="720"/>
+        <w:rPr>
+          <w:lang w:val="en-US"/>
+        </w:rPr>
+      </w:pPr>
+    </w:p>
+    <w:p>
+      <w:pPr>
+        <w:ind w:left="720"/>
+        <w:rPr>
+          <w:lang w:val="en-US"/>
+        </w:rPr>
+      </w:pPr>
+    </w:p>
+    <w:p>
+      <w:pPr>
+        <w:ind w:left="720"/>
+        <w:rPr>
+          <w:lang w:val="en-US"/>
+        </w:rPr>
+      </w:pPr>
+    </w:p>
+    <w:p>
+      <w:pPr>
+        <w:ind w:left="720"/>
         <w:rPr>
           <w:lang w:val="en-US"/>
         </w:rPr>
@@ -1368,7 +1494,31 @@
         <w:rPr>
           <w:lang w:val="en-US"/>
         </w:rPr>
-        <w:t>Performance graph of the version where each thread finds its max value in its own dataset, and the results are combined at the end.</w:t>
+        <w:t>On the next page is the p</w:t>
+      </w:r>
+      <w:r>
+        <w:rPr>
+          <w:lang w:val="en-US"/>
+        </w:rPr>
+        <w:t>erformance graph of the version where each thread finds its max value in its own dataset, the</w:t>
+      </w:r>
+      <w:r>
+        <w:rPr>
+          <w:lang w:val="en-US"/>
+        </w:rPr>
+        <w:t>n the</w:t>
+      </w:r>
+      <w:r>
+        <w:rPr>
+          <w:lang w:val="en-US"/>
+        </w:rPr>
+        <w:t xml:space="preserve"> results are combined at the end</w:t>
+      </w:r>
+      <w:r>
+        <w:rPr>
+          <w:lang w:val="en-US"/>
+        </w:rPr>
+        <w:t>.</w:t>
       </w:r>
     </w:p>
     <w:p>
@@ -1378,18 +1528,27 @@
           <w:lang w:val="en-US"/>
         </w:rPr>
       </w:pPr>
+    </w:p>
+    <w:p>
+      <w:pPr>
+        <w:pStyle w:val="Liststycke"/>
+        <w:rPr>
+          <w:lang w:val="en-US"/>
+        </w:rPr>
+      </w:pPr>
       <w:r>
         <w:rPr>
           <w:noProof/>
         </w:rPr>
+        <w:lastRenderedPageBreak/>
         <w:drawing>
-          <wp:inline distT="0" distB="0" distL="0" distR="0" wp14:anchorId="2C7D00D0" wp14:editId="52950361">
-            <wp:extent cx="4572000" cy="2743200"/>
-            <wp:effectExtent l="0" t="0" r="0" b="0"/>
-            <wp:docPr id="4" name="Diagram 4">
+          <wp:inline distT="0" distB="0" distL="0" distR="0" wp14:anchorId="34D56585" wp14:editId="2E10F4F7">
+            <wp:extent cx="5731510" cy="3351530"/>
+            <wp:effectExtent l="0" t="0" r="2540" b="1270"/>
+            <wp:docPr id="7" name="Diagram 7">
               <a:extLst xmlns:a="http://schemas.openxmlformats.org/drawingml/2006/main">
                 <a:ext uri="{FF2B5EF4-FFF2-40B4-BE49-F238E27FC236}">
-                  <a16:creationId xmlns:a16="http://schemas.microsoft.com/office/drawing/2014/main" id="{43935D5A-474D-4592-97F3-31345F09BDB4}"/>
+                  <a16:creationId xmlns:a16="http://schemas.microsoft.com/office/drawing/2014/main" id="{58C5FB85-3E89-4683-8CB3-3ADF4D50143C}"/>
                 </a:ext>
               </a:extLst>
             </wp:docPr>
@@ -1434,13 +1593,31 @@
         <w:rPr>
           <w:lang w:val="en-US"/>
         </w:rPr>
-        <w:t xml:space="preserve">It causes cache conflicts and slows the execution. </w:t>
-      </w:r>
-      <w:r>
-        <w:rPr>
-          <w:lang w:val="en-US"/>
-        </w:rPr>
-        <w:t xml:space="preserve"> </w:t>
+        <w:t>It causes cache conflicts</w:t>
+      </w:r>
+      <w:r>
+        <w:rPr>
+          <w:lang w:val="en-US"/>
+        </w:rPr>
+        <w:t xml:space="preserve"> and forces each thread to re-validate its variable, thus </w:t>
+      </w:r>
+      <w:r>
+        <w:rPr>
+          <w:lang w:val="en-US"/>
+        </w:rPr>
+        <w:t>slow</w:t>
+      </w:r>
+      <w:r>
+        <w:rPr>
+          <w:lang w:val="en-US"/>
+        </w:rPr>
+        <w:t>ing down</w:t>
+      </w:r>
+      <w:r>
+        <w:rPr>
+          <w:lang w:val="en-US"/>
+        </w:rPr>
+        <w:t xml:space="preserve"> the execution.</w:t>
       </w:r>
     </w:p>
     <w:p>
@@ -1454,6 +1631,12 @@
           <w:lang w:val="en-US"/>
         </w:rPr>
       </w:pPr>
+      <w:r>
+        <w:rPr>
+          <w:lang w:val="en-US"/>
+        </w:rPr>
+        <w:t>Below is the comparison of using padding to avoid false sharing with the version without padding.</w:t>
+      </w:r>
     </w:p>
     <w:p>
       <w:pPr>
@@ -1462,19 +1645,26 @@
           <w:lang w:val="en-US"/>
         </w:rPr>
       </w:pPr>
+    </w:p>
+    <w:p>
+      <w:pPr>
+        <w:pStyle w:val="Liststycke"/>
+        <w:rPr>
+          <w:lang w:val="en-US"/>
+        </w:rPr>
+      </w:pPr>
       <w:r>
         <w:rPr>
           <w:noProof/>
         </w:rPr>
-        <w:lastRenderedPageBreak/>
         <w:drawing>
-          <wp:inline distT="0" distB="0" distL="0" distR="0" wp14:anchorId="76131A3A" wp14:editId="09665A18">
-            <wp:extent cx="5731510" cy="3017520"/>
-            <wp:effectExtent l="0" t="0" r="2540" b="11430"/>
-            <wp:docPr id="6" name="Diagram 6">
+          <wp:inline distT="0" distB="0" distL="0" distR="0" wp14:anchorId="303F9BD8" wp14:editId="532D0C1B">
+            <wp:extent cx="5686425" cy="2905125"/>
+            <wp:effectExtent l="0" t="0" r="9525" b="9525"/>
+            <wp:docPr id="8" name="Diagram 8">
               <a:extLst xmlns:a="http://schemas.openxmlformats.org/drawingml/2006/main">
                 <a:ext uri="{FF2B5EF4-FFF2-40B4-BE49-F238E27FC236}">
-                  <a16:creationId xmlns:a16="http://schemas.microsoft.com/office/drawing/2014/main" id="{3F8B4110-25C5-4DA5-88F4-75635792B707}"/>
+                  <a16:creationId xmlns:a16="http://schemas.microsoft.com/office/drawing/2014/main" id="{BF132124-8051-4410-878A-AB59A72DC365}"/>
                 </a:ext>
               </a:extLst>
             </wp:docPr>
@@ -1507,8 +1697,34 @@
         <w:rPr>
           <w:lang w:val="en-US"/>
         </w:rPr>
-        <w:t>In this exercise, the variable array is padded with 200 bytes. The performance is a bit better.</w:t>
-      </w:r>
+        <w:t xml:space="preserve">In this exercise, the variable array is padded with </w:t>
+      </w:r>
+      <w:r>
+        <w:rPr>
+          <w:lang w:val="en-US"/>
+        </w:rPr>
+        <w:t>8</w:t>
+      </w:r>
+      <w:r>
+        <w:rPr>
+          <w:lang w:val="en-US"/>
+        </w:rPr>
+        <w:t xml:space="preserve"> bytes. The </w:t>
+      </w:r>
+      <w:r>
+        <w:rPr>
+          <w:lang w:val="en-US"/>
+        </w:rPr>
+        <w:t>speed up is more stable now.</w:t>
+      </w:r>
+    </w:p>
+    <w:p>
+      <w:pPr>
+        <w:pStyle w:val="Liststycke"/>
+        <w:rPr>
+          <w:lang w:val="en-US"/>
+        </w:rPr>
+      </w:pPr>
     </w:p>
     <w:p>
       <w:pPr>
@@ -3508,8 +3724,13 @@
             </a:pPr>
             <a:r>
               <a:rPr lang="sv-SE"/>
-              <a:t>OMP critical performance / threads</a:t>
+              <a:t>OMP</a:t>
             </a:r>
+            <a:r>
+              <a:rPr lang="sv-SE" baseline="0"/>
+              <a:t> Critical</a:t>
+            </a:r>
+            <a:endParaRPr lang="sv-SE"/>
           </a:p>
         </c:rich>
       </c:tx>
@@ -3552,7 +3773,7 @@
           <c:idx val="0"/>
           <c:order val="0"/>
           <c:tx>
-            <c:v>Time</c:v>
+            <c:v>omp critical</c:v>
           </c:tx>
           <c:spPr>
             <a:ln w="19050" cap="rnd">
@@ -3585,48 +3806,48 @@
             <c:noEndCap val="0"/>
             <c:plus>
               <c:numRef>
-                <c:f>Blad1!$I$32:$I$36</c:f>
+                <c:f>Blad1!$H$77:$H$81</c:f>
                 <c:numCache>
                   <c:formatCode>General</c:formatCode>
                   <c:ptCount val="5"/>
                   <c:pt idx="0">
-                    <c:v>0.24248195809173098</c:v>
+                    <c:v>0.27101605118516514</c:v>
                   </c:pt>
                   <c:pt idx="1">
-                    <c:v>2.1087911228948233E-2</c:v>
+                    <c:v>0.20688402548287774</c:v>
                   </c:pt>
                   <c:pt idx="2">
-                    <c:v>2.4748737341529138E-2</c:v>
+                    <c:v>5.7903367777703621E-2</c:v>
                   </c:pt>
                   <c:pt idx="3">
-                    <c:v>6.3641181635792993E-2</c:v>
+                    <c:v>5.2236960095319487E-2</c:v>
                   </c:pt>
                   <c:pt idx="4">
-                    <c:v>4.2605164006256337E-2</c:v>
+                    <c:v>0.54251018423620379</c:v>
                   </c:pt>
                 </c:numCache>
               </c:numRef>
             </c:plus>
             <c:minus>
               <c:numRef>
-                <c:f>Blad1!$I$32:$I$36</c:f>
+                <c:f>Blad1!$H$77:$H$81</c:f>
                 <c:numCache>
                   <c:formatCode>General</c:formatCode>
                   <c:ptCount val="5"/>
                   <c:pt idx="0">
-                    <c:v>0.24248195809173098</c:v>
+                    <c:v>0.27101605118516514</c:v>
                   </c:pt>
                   <c:pt idx="1">
-                    <c:v>2.1087911228948233E-2</c:v>
+                    <c:v>0.20688402548287774</c:v>
                   </c:pt>
                   <c:pt idx="2">
-                    <c:v>2.4748737341529138E-2</c:v>
+                    <c:v>5.7903367777703621E-2</c:v>
                   </c:pt>
                   <c:pt idx="3">
-                    <c:v>6.3641181635792993E-2</c:v>
+                    <c:v>5.2236960095319487E-2</c:v>
                   </c:pt>
                   <c:pt idx="4">
-                    <c:v>4.2605164006256337E-2</c:v>
+                    <c:v>0.54251018423620379</c:v>
                   </c:pt>
                 </c:numCache>
               </c:numRef>
@@ -3647,48 +3868,48 @@
           </c:errBars>
           <c:xVal>
             <c:numRef>
-              <c:f>Blad1!$A$32:$A$36</c:f>
+              <c:f>Blad1!$A$77:$A$81</c:f>
               <c:numCache>
                 <c:formatCode>General</c:formatCode>
                 <c:ptCount val="5"/>
                 <c:pt idx="0">
-                  <c:v>12</c:v>
+                  <c:v>1</c:v>
                 </c:pt>
                 <c:pt idx="1">
-                  <c:v>8</c:v>
+                  <c:v>2</c:v>
                 </c:pt>
                 <c:pt idx="2">
                   <c:v>4</c:v>
                 </c:pt>
                 <c:pt idx="3">
-                  <c:v>2</c:v>
+                  <c:v>8</c:v>
                 </c:pt>
                 <c:pt idx="4">
-                  <c:v>1</c:v>
+                  <c:v>12</c:v>
                 </c:pt>
               </c:numCache>
             </c:numRef>
           </c:xVal>
           <c:yVal>
             <c:numRef>
-              <c:f>Blad1!$H$32:$H$36</c:f>
+              <c:f>Blad1!$G$77:$G$81</c:f>
               <c:numCache>
                 <c:formatCode>General</c:formatCode>
                 <c:ptCount val="5"/>
                 <c:pt idx="0">
-                  <c:v>0.92299999999999993</c:v>
+                  <c:v>0.90119999999999989</c:v>
                 </c:pt>
                 <c:pt idx="1">
-                  <c:v>0.61380000000000001</c:v>
+                  <c:v>0.64400000000000013</c:v>
                 </c:pt>
                 <c:pt idx="2">
-                  <c:v>0.5139999999999999</c:v>
+                  <c:v>0.46639999999999993</c:v>
                 </c:pt>
                 <c:pt idx="3">
-                  <c:v>0.65180000000000005</c:v>
+                  <c:v>0.51780000000000004</c:v>
                 </c:pt>
                 <c:pt idx="4">
-                  <c:v>0.73320000000000007</c:v>
+                  <c:v>1.7716000000000003</c:v>
                 </c:pt>
               </c:numCache>
             </c:numRef>
@@ -3696,7 +3917,141 @@
           <c:smooth val="0"/>
           <c:extLst>
             <c:ext xmlns:c16="http://schemas.microsoft.com/office/drawing/2014/chart" uri="{C3380CC4-5D6E-409C-BE32-E72D297353CC}">
-              <c16:uniqueId val="{00000000-4AEC-4042-A8A4-0D49BA0A57E3}"/>
+              <c16:uniqueId val="{00000000-B7B4-4F96-9BBB-DFBA9597D64F}"/>
+            </c:ext>
+          </c:extLst>
+        </c:ser>
+        <c:ser>
+          <c:idx val="1"/>
+          <c:order val="1"/>
+          <c:tx>
+            <c:v>Serial</c:v>
+          </c:tx>
+          <c:spPr>
+            <a:ln w="19050" cap="rnd">
+              <a:solidFill>
+                <a:schemeClr val="accent2"/>
+              </a:solidFill>
+              <a:round/>
+            </a:ln>
+            <a:effectLst/>
+          </c:spPr>
+          <c:marker>
+            <c:symbol val="circle"/>
+            <c:size val="5"/>
+            <c:spPr>
+              <a:solidFill>
+                <a:schemeClr val="accent2"/>
+              </a:solidFill>
+              <a:ln w="9525">
+                <a:solidFill>
+                  <a:schemeClr val="accent2"/>
+                </a:solidFill>
+              </a:ln>
+              <a:effectLst/>
+            </c:spPr>
+          </c:marker>
+          <c:xVal>
+            <c:numRef>
+              <c:f>Blad1!$L$71:$L$72</c:f>
+              <c:numCache>
+                <c:formatCode>General</c:formatCode>
+                <c:ptCount val="2"/>
+                <c:pt idx="0">
+                  <c:v>1</c:v>
+                </c:pt>
+                <c:pt idx="1">
+                  <c:v>12</c:v>
+                </c:pt>
+              </c:numCache>
+            </c:numRef>
+          </c:xVal>
+          <c:yVal>
+            <c:numRef>
+              <c:f>Blad1!$M$71:$M$72</c:f>
+              <c:numCache>
+                <c:formatCode>General</c:formatCode>
+                <c:ptCount val="2"/>
+                <c:pt idx="0">
+                  <c:v>0.85799999999999998</c:v>
+                </c:pt>
+                <c:pt idx="1">
+                  <c:v>0.85799999999999998</c:v>
+                </c:pt>
+              </c:numCache>
+            </c:numRef>
+          </c:yVal>
+          <c:smooth val="0"/>
+          <c:extLst>
+            <c:ext xmlns:c16="http://schemas.microsoft.com/office/drawing/2014/chart" uri="{C3380CC4-5D6E-409C-BE32-E72D297353CC}">
+              <c16:uniqueId val="{00000001-B7B4-4F96-9BBB-DFBA9597D64F}"/>
+            </c:ext>
+          </c:extLst>
+        </c:ser>
+        <c:ser>
+          <c:idx val="2"/>
+          <c:order val="2"/>
+          <c:tx>
+            <c:v>Parallel</c:v>
+          </c:tx>
+          <c:spPr>
+            <a:ln w="19050" cap="rnd">
+              <a:solidFill>
+                <a:schemeClr val="accent3"/>
+              </a:solidFill>
+              <a:round/>
+            </a:ln>
+            <a:effectLst/>
+          </c:spPr>
+          <c:marker>
+            <c:symbol val="circle"/>
+            <c:size val="5"/>
+            <c:spPr>
+              <a:solidFill>
+                <a:schemeClr val="accent3"/>
+              </a:solidFill>
+              <a:ln w="9525">
+                <a:solidFill>
+                  <a:schemeClr val="accent3"/>
+                </a:solidFill>
+              </a:ln>
+              <a:effectLst/>
+            </c:spPr>
+          </c:marker>
+          <c:xVal>
+            <c:numRef>
+              <c:f>Blad1!$L$71:$L$72</c:f>
+              <c:numCache>
+                <c:formatCode>General</c:formatCode>
+                <c:ptCount val="2"/>
+                <c:pt idx="0">
+                  <c:v>1</c:v>
+                </c:pt>
+                <c:pt idx="1">
+                  <c:v>12</c:v>
+                </c:pt>
+              </c:numCache>
+            </c:numRef>
+          </c:xVal>
+          <c:yVal>
+            <c:numRef>
+              <c:f>Blad1!$N$71:$N$72</c:f>
+              <c:numCache>
+                <c:formatCode>General</c:formatCode>
+                <c:ptCount val="2"/>
+                <c:pt idx="0">
+                  <c:v>1.2450000000000001</c:v>
+                </c:pt>
+                <c:pt idx="1">
+                  <c:v>1.2450000000000001</c:v>
+                </c:pt>
+              </c:numCache>
+            </c:numRef>
+          </c:yVal>
+          <c:smooth val="0"/>
+          <c:extLst>
+            <c:ext xmlns:c16="http://schemas.microsoft.com/office/drawing/2014/chart" uri="{C3380CC4-5D6E-409C-BE32-E72D297353CC}">
+              <c16:uniqueId val="{00000002-B7B4-4F96-9BBB-DFBA9597D64F}"/>
             </c:ext>
           </c:extLst>
         </c:ser>
@@ -3708,11 +4063,11 @@
           <c:showPercent val="0"/>
           <c:showBubbleSize val="0"/>
         </c:dLbls>
-        <c:axId val="1277791968"/>
-        <c:axId val="872888880"/>
+        <c:axId val="876657903"/>
+        <c:axId val="919316191"/>
       </c:scatterChart>
       <c:valAx>
-        <c:axId val="1277791968"/>
+        <c:axId val="876657903"/>
         <c:scaling>
           <c:orientation val="minMax"/>
         </c:scaling>
@@ -3824,12 +4179,12 @@
             <a:endParaRPr lang="en-SE"/>
           </a:p>
         </c:txPr>
-        <c:crossAx val="872888880"/>
+        <c:crossAx val="919316191"/>
         <c:crosses val="autoZero"/>
         <c:crossBetween val="midCat"/>
       </c:valAx>
       <c:valAx>
-        <c:axId val="872888880"/>
+        <c:axId val="919316191"/>
         <c:scaling>
           <c:orientation val="minMax"/>
         </c:scaling>
@@ -3941,7 +4296,7 @@
             <a:endParaRPr lang="en-SE"/>
           </a:p>
         </c:txPr>
-        <c:crossAx val="1277791968"/>
+        <c:crossAx val="876657903"/>
         <c:crosses val="autoZero"/>
         <c:crossBetween val="midCat"/>
       </c:valAx>
@@ -4039,27 +4394,13 @@
           <a:bodyPr rot="0" spcFirstLastPara="1" vertOverflow="ellipsis" vert="horz" wrap="square" anchor="ctr" anchorCtr="1"/>
           <a:lstStyle/>
           <a:p>
-            <a:pPr marL="0" marR="0" lvl="0" indent="0" algn="ctr" defTabSz="914400" rtl="0" eaLnBrk="1" fontAlgn="auto" latinLnBrk="0" hangingPunct="1">
-              <a:lnSpc>
-                <a:spcPct val="100000"/>
-              </a:lnSpc>
-              <a:spcBef>
-                <a:spcPts val="0"/>
-              </a:spcBef>
-              <a:spcAft>
-                <a:spcPts val="0"/>
-              </a:spcAft>
-              <a:buClrTx/>
-              <a:buSzTx/>
-              <a:buFontTx/>
-              <a:buNone/>
-              <a:tabLst/>
+            <a:pPr>
               <a:defRPr sz="1400" b="0" i="0" u="none" strike="noStrike" kern="1200" spc="0" baseline="0">
                 <a:solidFill>
-                  <a:sysClr val="windowText" lastClr="000000">
+                  <a:schemeClr val="tx1">
                     <a:lumMod val="65000"/>
                     <a:lumOff val="35000"/>
-                  </a:sysClr>
+                  </a:schemeClr>
                 </a:solidFill>
                 <a:latin typeface="+mn-lt"/>
                 <a:ea typeface="+mn-ea"/>
@@ -4067,14 +4408,9 @@
               </a:defRPr>
             </a:pPr>
             <a:r>
-              <a:rPr lang="sv" sz="1800" b="0" i="0" baseline="0">
-                <a:effectLst/>
-              </a:rPr>
-              <a:t>performance / threads</a:t>
+              <a:rPr lang="sv-SE"/>
+              <a:t>Updating local copies</a:t>
             </a:r>
-            <a:endParaRPr lang="en-SE">
-              <a:effectLst/>
-            </a:endParaRPr>
           </a:p>
         </c:rich>
       </c:tx>
@@ -4090,27 +4426,13 @@
         <a:bodyPr rot="0" spcFirstLastPara="1" vertOverflow="ellipsis" vert="horz" wrap="square" anchor="ctr" anchorCtr="1"/>
         <a:lstStyle/>
         <a:p>
-          <a:pPr marL="0" marR="0" lvl="0" indent="0" algn="ctr" defTabSz="914400" rtl="0" eaLnBrk="1" fontAlgn="auto" latinLnBrk="0" hangingPunct="1">
-            <a:lnSpc>
-              <a:spcPct val="100000"/>
-            </a:lnSpc>
-            <a:spcBef>
-              <a:spcPts val="0"/>
-            </a:spcBef>
-            <a:spcAft>
-              <a:spcPts val="0"/>
-            </a:spcAft>
-            <a:buClrTx/>
-            <a:buSzTx/>
-            <a:buFontTx/>
-            <a:buNone/>
-            <a:tabLst/>
+          <a:pPr>
             <a:defRPr sz="1400" b="0" i="0" u="none" strike="noStrike" kern="1200" spc="0" baseline="0">
               <a:solidFill>
-                <a:sysClr val="windowText" lastClr="000000">
+                <a:schemeClr val="tx1">
                   <a:lumMod val="65000"/>
                   <a:lumOff val="35000"/>
-                </a:sysClr>
+                </a:schemeClr>
               </a:solidFill>
               <a:latin typeface="+mn-lt"/>
               <a:ea typeface="+mn-ea"/>
@@ -4130,6 +4452,9 @@
         <c:ser>
           <c:idx val="0"/>
           <c:order val="0"/>
+          <c:tx>
+            <c:v>Updating local copies</c:v>
+          </c:tx>
           <c:spPr>
             <a:ln w="19050" cap="rnd">
               <a:solidFill>
@@ -4161,48 +4486,54 @@
             <c:noEndCap val="0"/>
             <c:plus>
               <c:numRef>
-                <c:f>Blad1!$I$38:$I$42</c:f>
+                <c:f>Blad1!$H$83:$H$88</c:f>
                 <c:numCache>
                   <c:formatCode>General</c:formatCode>
-                  <c:ptCount val="5"/>
+                  <c:ptCount val="6"/>
                   <c:pt idx="0">
-                    <c:v>0.18178063703266087</c:v>
+                    <c:v>0.24913309695823241</c:v>
                   </c:pt>
                   <c:pt idx="1">
-                    <c:v>3.7226334764518525E-2</c:v>
+                    <c:v>0.14710200542480714</c:v>
                   </c:pt>
                   <c:pt idx="2">
-                    <c:v>5.1241584674949311E-2</c:v>
+                    <c:v>5.5901699437494741E-2</c:v>
                   </c:pt>
                   <c:pt idx="3">
-                    <c:v>8.0126774551332089E-2</c:v>
+                    <c:v>0.11612923835107163</c:v>
                   </c:pt>
                   <c:pt idx="4">
-                    <c:v>5.2618437833139825E-2</c:v>
+                    <c:v>0.11660917631130062</c:v>
+                  </c:pt>
+                  <c:pt idx="5">
+                    <c:v>0.37453798205255495</c:v>
                   </c:pt>
                 </c:numCache>
               </c:numRef>
             </c:plus>
             <c:minus>
               <c:numRef>
-                <c:f>Blad1!$I$38:$I$42</c:f>
+                <c:f>Blad1!$H$83:$H$88</c:f>
                 <c:numCache>
                   <c:formatCode>General</c:formatCode>
-                  <c:ptCount val="5"/>
+                  <c:ptCount val="6"/>
                   <c:pt idx="0">
-                    <c:v>0.18178063703266087</c:v>
+                    <c:v>0.24913309695823241</c:v>
                   </c:pt>
                   <c:pt idx="1">
-                    <c:v>3.7226334764518525E-2</c:v>
+                    <c:v>0.14710200542480714</c:v>
                   </c:pt>
                   <c:pt idx="2">
-                    <c:v>5.1241584674949311E-2</c:v>
+                    <c:v>5.5901699437494741E-2</c:v>
                   </c:pt>
                   <c:pt idx="3">
-                    <c:v>8.0126774551332089E-2</c:v>
+                    <c:v>0.11612923835107163</c:v>
                   </c:pt>
                   <c:pt idx="4">
-                    <c:v>5.2618437833139825E-2</c:v>
+                    <c:v>0.11660917631130062</c:v>
+                  </c:pt>
+                  <c:pt idx="5">
+                    <c:v>0.37453798205255495</c:v>
                   </c:pt>
                 </c:numCache>
               </c:numRef>
@@ -4223,48 +4554,54 @@
           </c:errBars>
           <c:xVal>
             <c:numRef>
-              <c:f>Blad1!$A$38:$A$42</c:f>
+              <c:f>Blad1!$A$83:$A$88</c:f>
               <c:numCache>
                 <c:formatCode>General</c:formatCode>
-                <c:ptCount val="5"/>
+                <c:ptCount val="6"/>
                 <c:pt idx="0">
-                  <c:v>12</c:v>
+                  <c:v>1</c:v>
                 </c:pt>
                 <c:pt idx="1">
-                  <c:v>8</c:v>
+                  <c:v>2</c:v>
                 </c:pt>
                 <c:pt idx="2">
                   <c:v>4</c:v>
                 </c:pt>
                 <c:pt idx="3">
-                  <c:v>2</c:v>
+                  <c:v>6</c:v>
                 </c:pt>
                 <c:pt idx="4">
-                  <c:v>1</c:v>
+                  <c:v>8</c:v>
+                </c:pt>
+                <c:pt idx="5">
+                  <c:v>12</c:v>
                 </c:pt>
               </c:numCache>
             </c:numRef>
           </c:xVal>
           <c:yVal>
             <c:numRef>
-              <c:f>Blad1!$H$38:$H$42</c:f>
+              <c:f>Blad1!$G$83:$G$88</c:f>
               <c:numCache>
                 <c:formatCode>General</c:formatCode>
-                <c:ptCount val="5"/>
+                <c:ptCount val="6"/>
                 <c:pt idx="0">
-                  <c:v>0.91680000000000006</c:v>
+                  <c:v>1.0684000000000002</c:v>
                 </c:pt>
                 <c:pt idx="1">
-                  <c:v>0.62460000000000016</c:v>
+                  <c:v>0.69099999999999995</c:v>
                 </c:pt>
                 <c:pt idx="2">
-                  <c:v>0.51019999999999999</c:v>
+                  <c:v>0.49399999999999999</c:v>
                 </c:pt>
                 <c:pt idx="3">
-                  <c:v>0.65739999999999998</c:v>
+                  <c:v>0.50900000000000012</c:v>
                 </c:pt>
                 <c:pt idx="4">
-                  <c:v>0.78879999999999983</c:v>
+                  <c:v>0.5421999999999999</c:v>
+                </c:pt>
+                <c:pt idx="5">
+                  <c:v>1.7167999999999999</c:v>
                 </c:pt>
               </c:numCache>
             </c:numRef>
@@ -4272,7 +4609,92 @@
           <c:smooth val="0"/>
           <c:extLst>
             <c:ext xmlns:c16="http://schemas.microsoft.com/office/drawing/2014/chart" uri="{C3380CC4-5D6E-409C-BE32-E72D297353CC}">
-              <c16:uniqueId val="{00000000-149C-4816-96E3-C93B9839DBA1}"/>
+              <c16:uniqueId val="{00000000-7E05-43C7-A3E2-961ECCFFA865}"/>
+            </c:ext>
+          </c:extLst>
+        </c:ser>
+        <c:ser>
+          <c:idx val="1"/>
+          <c:order val="1"/>
+          <c:tx>
+            <c:v>omp critical</c:v>
+          </c:tx>
+          <c:spPr>
+            <a:ln w="19050" cap="rnd">
+              <a:solidFill>
+                <a:schemeClr val="accent2"/>
+              </a:solidFill>
+              <a:round/>
+            </a:ln>
+            <a:effectLst/>
+          </c:spPr>
+          <c:marker>
+            <c:symbol val="circle"/>
+            <c:size val="5"/>
+            <c:spPr>
+              <a:solidFill>
+                <a:schemeClr val="accent2"/>
+              </a:solidFill>
+              <a:ln w="9525">
+                <a:solidFill>
+                  <a:schemeClr val="accent2"/>
+                </a:solidFill>
+              </a:ln>
+              <a:effectLst/>
+            </c:spPr>
+          </c:marker>
+          <c:xVal>
+            <c:numRef>
+              <c:f>Blad1!$A$77:$A$81</c:f>
+              <c:numCache>
+                <c:formatCode>General</c:formatCode>
+                <c:ptCount val="5"/>
+                <c:pt idx="0">
+                  <c:v>1</c:v>
+                </c:pt>
+                <c:pt idx="1">
+                  <c:v>2</c:v>
+                </c:pt>
+                <c:pt idx="2">
+                  <c:v>4</c:v>
+                </c:pt>
+                <c:pt idx="3">
+                  <c:v>8</c:v>
+                </c:pt>
+                <c:pt idx="4">
+                  <c:v>12</c:v>
+                </c:pt>
+              </c:numCache>
+            </c:numRef>
+          </c:xVal>
+          <c:yVal>
+            <c:numRef>
+              <c:f>Blad1!$G$77:$G$81</c:f>
+              <c:numCache>
+                <c:formatCode>General</c:formatCode>
+                <c:ptCount val="5"/>
+                <c:pt idx="0">
+                  <c:v>0.90119999999999989</c:v>
+                </c:pt>
+                <c:pt idx="1">
+                  <c:v>0.64400000000000013</c:v>
+                </c:pt>
+                <c:pt idx="2">
+                  <c:v>0.46639999999999993</c:v>
+                </c:pt>
+                <c:pt idx="3">
+                  <c:v>0.51780000000000004</c:v>
+                </c:pt>
+                <c:pt idx="4">
+                  <c:v>1.7716000000000003</c:v>
+                </c:pt>
+              </c:numCache>
+            </c:numRef>
+          </c:yVal>
+          <c:smooth val="0"/>
+          <c:extLst>
+            <c:ext xmlns:c16="http://schemas.microsoft.com/office/drawing/2014/chart" uri="{C3380CC4-5D6E-409C-BE32-E72D297353CC}">
+              <c16:uniqueId val="{00000001-7E05-43C7-A3E2-961ECCFFA865}"/>
             </c:ext>
           </c:extLst>
         </c:ser>
@@ -4284,11 +4706,11 @@
           <c:showPercent val="0"/>
           <c:showBubbleSize val="0"/>
         </c:dLbls>
-        <c:axId val="1281245936"/>
-        <c:axId val="1202136000"/>
+        <c:axId val="1004353135"/>
+        <c:axId val="882284191"/>
       </c:scatterChart>
       <c:valAx>
-        <c:axId val="1281245936"/>
+        <c:axId val="1004353135"/>
         <c:scaling>
           <c:orientation val="minMax"/>
         </c:scaling>
@@ -4400,12 +4822,12 @@
             <a:endParaRPr lang="en-SE"/>
           </a:p>
         </c:txPr>
-        <c:crossAx val="1202136000"/>
+        <c:crossAx val="882284191"/>
         <c:crosses val="autoZero"/>
         <c:crossBetween val="midCat"/>
       </c:valAx>
       <c:valAx>
-        <c:axId val="1202136000"/>
+        <c:axId val="882284191"/>
         <c:scaling>
           <c:orientation val="minMax"/>
         </c:scaling>
@@ -4517,7 +4939,7 @@
             <a:endParaRPr lang="en-SE"/>
           </a:p>
         </c:txPr>
-        <c:crossAx val="1281245936"/>
+        <c:crossAx val="1004353135"/>
         <c:crosses val="autoZero"/>
         <c:crossBetween val="midCat"/>
       </c:valAx>
@@ -4529,6 +4951,37 @@
         <a:effectLst/>
       </c:spPr>
     </c:plotArea>
+    <c:legend>
+      <c:legendPos val="r"/>
+      <c:overlay val="0"/>
+      <c:spPr>
+        <a:noFill/>
+        <a:ln>
+          <a:noFill/>
+        </a:ln>
+        <a:effectLst/>
+      </c:spPr>
+      <c:txPr>
+        <a:bodyPr rot="0" spcFirstLastPara="1" vertOverflow="ellipsis" vert="horz" wrap="square" anchor="ctr" anchorCtr="1"/>
+        <a:lstStyle/>
+        <a:p>
+          <a:pPr>
+            <a:defRPr sz="900" b="0" i="0" u="none" strike="noStrike" kern="1200" baseline="0">
+              <a:solidFill>
+                <a:schemeClr val="tx1">
+                  <a:lumMod val="65000"/>
+                  <a:lumOff val="35000"/>
+                </a:schemeClr>
+              </a:solidFill>
+              <a:latin typeface="+mn-lt"/>
+              <a:ea typeface="+mn-ea"/>
+              <a:cs typeface="+mn-cs"/>
+            </a:defRPr>
+          </a:pPr>
+          <a:endParaRPr lang="en-SE"/>
+        </a:p>
+      </c:txPr>
+    </c:legend>
     <c:plotVisOnly val="1"/>
     <c:dispBlanksAs val="gap"/>
     <c:showDLblsOverMax val="0"/>
@@ -4599,13 +5052,8 @@
             </a:pPr>
             <a:r>
               <a:rPr lang="sv-SE"/>
-              <a:t>Performance / threads (w.</a:t>
+              <a:t>With padding</a:t>
             </a:r>
-            <a:r>
-              <a:rPr lang="sv-SE" baseline="0"/>
-              <a:t> padding)</a:t>
-            </a:r>
-            <a:endParaRPr lang="sv-SE"/>
           </a:p>
         </c:rich>
       </c:tx>
@@ -4648,7 +5096,7 @@
           <c:idx val="0"/>
           <c:order val="0"/>
           <c:tx>
-            <c:v>with padding</c:v>
+            <c:v>With padding</c:v>
           </c:tx>
           <c:spPr>
             <a:ln w="19050" cap="rnd">
@@ -4681,48 +5129,54 @@
             <c:noEndCap val="0"/>
             <c:plus>
               <c:numRef>
-                <c:f>Blad1!$I$45:$I$49</c:f>
+                <c:f>Blad1!$H$90:$H$95</c:f>
                 <c:numCache>
                   <c:formatCode>General</c:formatCode>
-                  <c:ptCount val="5"/>
+                  <c:ptCount val="6"/>
                   <c:pt idx="0">
-                    <c:v>0.05</c:v>
+                    <c:v>0.19732891323878513</c:v>
                   </c:pt>
                   <c:pt idx="1">
-                    <c:v>3.8486361220567478E-2</c:v>
+                    <c:v>0.18019239717590763</c:v>
                   </c:pt>
                   <c:pt idx="2">
-                    <c:v>3.7137582042992515E-2</c:v>
+                    <c:v>8.2241716908148257E-2</c:v>
                   </c:pt>
                   <c:pt idx="3">
-                    <c:v>8.4414453738681505E-2</c:v>
+                    <c:v>3.0319960422137748E-2</c:v>
                   </c:pt>
                   <c:pt idx="4">
-                    <c:v>4.6674404120459818E-2</c:v>
+                    <c:v>7.5493046037366895E-2</c:v>
+                  </c:pt>
+                  <c:pt idx="5">
+                    <c:v>0.28999172401984163</c:v>
                   </c:pt>
                 </c:numCache>
               </c:numRef>
             </c:plus>
             <c:minus>
               <c:numRef>
-                <c:f>Blad1!$I$45:$I$49</c:f>
+                <c:f>Blad1!$H$90:$H$95</c:f>
                 <c:numCache>
                   <c:formatCode>General</c:formatCode>
-                  <c:ptCount val="5"/>
+                  <c:ptCount val="6"/>
                   <c:pt idx="0">
-                    <c:v>0.05</c:v>
+                    <c:v>0.19732891323878513</c:v>
                   </c:pt>
                   <c:pt idx="1">
-                    <c:v>3.8486361220567478E-2</c:v>
+                    <c:v>0.18019239717590763</c:v>
                   </c:pt>
                   <c:pt idx="2">
-                    <c:v>3.7137582042992515E-2</c:v>
+                    <c:v>8.2241716908148257E-2</c:v>
                   </c:pt>
                   <c:pt idx="3">
-                    <c:v>8.4414453738681505E-2</c:v>
+                    <c:v>3.0319960422137748E-2</c:v>
                   </c:pt>
                   <c:pt idx="4">
-                    <c:v>4.6674404120459818E-2</c:v>
+                    <c:v>7.5493046037366895E-2</c:v>
+                  </c:pt>
+                  <c:pt idx="5">
+                    <c:v>0.28999172401984163</c:v>
                   </c:pt>
                 </c:numCache>
               </c:numRef>
@@ -4743,48 +5197,54 @@
           </c:errBars>
           <c:xVal>
             <c:numRef>
-              <c:f>Blad1!$A$45:$A$49</c:f>
+              <c:f>Blad1!$A$90:$A$95</c:f>
               <c:numCache>
                 <c:formatCode>General</c:formatCode>
-                <c:ptCount val="5"/>
+                <c:ptCount val="6"/>
                 <c:pt idx="0">
-                  <c:v>12</c:v>
+                  <c:v>1</c:v>
                 </c:pt>
                 <c:pt idx="1">
-                  <c:v>8</c:v>
+                  <c:v>2</c:v>
                 </c:pt>
                 <c:pt idx="2">
                   <c:v>4</c:v>
                 </c:pt>
                 <c:pt idx="3">
-                  <c:v>2</c:v>
+                  <c:v>6</c:v>
                 </c:pt>
                 <c:pt idx="4">
-                  <c:v>1</c:v>
+                  <c:v>8</c:v>
+                </c:pt>
+                <c:pt idx="5">
+                  <c:v>12</c:v>
                 </c:pt>
               </c:numCache>
             </c:numRef>
           </c:xVal>
           <c:yVal>
             <c:numRef>
-              <c:f>Blad1!$H$45:$H$49</c:f>
+              <c:f>Blad1!$G$90:$G$95</c:f>
               <c:numCache>
                 <c:formatCode>General</c:formatCode>
-                <c:ptCount val="5"/>
+                <c:ptCount val="6"/>
                 <c:pt idx="0">
-                  <c:v>0.74287999999999987</c:v>
+                  <c:v>0.82220000000000004</c:v>
                 </c:pt>
                 <c:pt idx="1">
-                  <c:v>0.62</c:v>
+                  <c:v>0.72440000000000004</c:v>
                 </c:pt>
                 <c:pt idx="2">
-                  <c:v>0.45700000000000002</c:v>
+                  <c:v>0.58679999999999999</c:v>
                 </c:pt>
                 <c:pt idx="3">
-                  <c:v>0.65460000000000007</c:v>
+                  <c:v>0.43240000000000001</c:v>
                 </c:pt>
                 <c:pt idx="4">
-                  <c:v>0.77100000000000002</c:v>
+                  <c:v>0.5321999999999999</c:v>
+                </c:pt>
+                <c:pt idx="5">
+                  <c:v>0.75120000000000009</c:v>
                 </c:pt>
               </c:numCache>
             </c:numRef>
@@ -4792,7 +5252,7 @@
           <c:smooth val="0"/>
           <c:extLst>
             <c:ext xmlns:c16="http://schemas.microsoft.com/office/drawing/2014/chart" uri="{C3380CC4-5D6E-409C-BE32-E72D297353CC}">
-              <c16:uniqueId val="{00000000-338E-43ED-B608-B3AE5AEEB384}"/>
+              <c16:uniqueId val="{00000000-A1F2-452B-93C2-20E6FEE8F8D2}"/>
             </c:ext>
           </c:extLst>
         </c:ser>
@@ -4828,48 +5288,54 @@
           </c:marker>
           <c:xVal>
             <c:numRef>
-              <c:f>Blad1!$A$38:$A$42</c:f>
+              <c:f>Blad1!$A$83:$A$88</c:f>
               <c:numCache>
                 <c:formatCode>General</c:formatCode>
-                <c:ptCount val="5"/>
+                <c:ptCount val="6"/>
                 <c:pt idx="0">
-                  <c:v>12</c:v>
+                  <c:v>1</c:v>
                 </c:pt>
                 <c:pt idx="1">
-                  <c:v>8</c:v>
+                  <c:v>2</c:v>
                 </c:pt>
                 <c:pt idx="2">
                   <c:v>4</c:v>
                 </c:pt>
                 <c:pt idx="3">
-                  <c:v>2</c:v>
+                  <c:v>6</c:v>
                 </c:pt>
                 <c:pt idx="4">
-                  <c:v>1</c:v>
+                  <c:v>8</c:v>
+                </c:pt>
+                <c:pt idx="5">
+                  <c:v>12</c:v>
                 </c:pt>
               </c:numCache>
             </c:numRef>
           </c:xVal>
           <c:yVal>
             <c:numRef>
-              <c:f>Blad1!$H$38:$H$42</c:f>
+              <c:f>Blad1!$G$83:$G$88</c:f>
               <c:numCache>
                 <c:formatCode>General</c:formatCode>
-                <c:ptCount val="5"/>
+                <c:ptCount val="6"/>
                 <c:pt idx="0">
-                  <c:v>0.91680000000000006</c:v>
+                  <c:v>1.0684000000000002</c:v>
                 </c:pt>
                 <c:pt idx="1">
-                  <c:v>0.62460000000000016</c:v>
+                  <c:v>0.69099999999999995</c:v>
                 </c:pt>
                 <c:pt idx="2">
-                  <c:v>0.51019999999999999</c:v>
+                  <c:v>0.49399999999999999</c:v>
                 </c:pt>
                 <c:pt idx="3">
-                  <c:v>0.65739999999999998</c:v>
+                  <c:v>0.50900000000000012</c:v>
                 </c:pt>
                 <c:pt idx="4">
-                  <c:v>0.78879999999999983</c:v>
+                  <c:v>0.5421999999999999</c:v>
+                </c:pt>
+                <c:pt idx="5">
+                  <c:v>1.7167999999999999</c:v>
                 </c:pt>
               </c:numCache>
             </c:numRef>
@@ -4877,7 +5343,7 @@
           <c:smooth val="0"/>
           <c:extLst>
             <c:ext xmlns:c16="http://schemas.microsoft.com/office/drawing/2014/chart" uri="{C3380CC4-5D6E-409C-BE32-E72D297353CC}">
-              <c16:uniqueId val="{00000001-338E-43ED-B608-B3AE5AEEB384}"/>
+              <c16:uniqueId val="{00000001-A1F2-452B-93C2-20E6FEE8F8D2}"/>
             </c:ext>
           </c:extLst>
         </c:ser>
@@ -4889,11 +5355,11 @@
           <c:showPercent val="0"/>
           <c:showBubbleSize val="0"/>
         </c:dLbls>
-        <c:axId val="1281444064"/>
-        <c:axId val="1369000480"/>
+        <c:axId val="918696783"/>
+        <c:axId val="878886799"/>
       </c:scatterChart>
       <c:valAx>
-        <c:axId val="1281444064"/>
+        <c:axId val="918696783"/>
         <c:scaling>
           <c:orientation val="minMax"/>
         </c:scaling>
@@ -5005,12 +5471,12 @@
             <a:endParaRPr lang="en-SE"/>
           </a:p>
         </c:txPr>
-        <c:crossAx val="1369000480"/>
+        <c:crossAx val="878886799"/>
         <c:crosses val="autoZero"/>
         <c:crossBetween val="midCat"/>
       </c:valAx>
       <c:valAx>
-        <c:axId val="1369000480"/>
+        <c:axId val="878886799"/>
         <c:scaling>
           <c:orientation val="minMax"/>
         </c:scaling>
@@ -5122,7 +5588,7 @@
             <a:endParaRPr lang="en-SE"/>
           </a:p>
         </c:txPr>
-        <c:crossAx val="1281444064"/>
+        <c:crossAx val="918696783"/>
         <c:crosses val="autoZero"/>
         <c:crossBetween val="midCat"/>
       </c:valAx>
